--- a/Anforderungen.docx
+++ b/Anforderungen.docx
@@ -41,404 +41,12 @@
         </w:rPr>
         <w:t>die Teilnehmer und die Veranstalter.</w:t>
       </w:r>
-    </w:p>
-    <w:p>
-      <w:pPr>
-        <w:rPr>
-          <w:sz w:val="24"/>
-          <w:lang w:val="de-AT"/>
-        </w:rPr>
-      </w:pPr>
-      <w:r>
-        <w:rPr>
-          <w:sz w:val="24"/>
-          <w:lang w:val="de-AT"/>
-        </w:rPr>
-        <w:t>1.App: Teilnehmer</w:t>
-      </w:r>
-    </w:p>
-    <w:p>
-      <w:pPr>
-        <w:pStyle w:val="Listenabsatz"/>
-        <w:numPr>
-          <w:ilvl w:val="0"/>
-          <w:numId w:val="1"/>
-        </w:numPr>
-        <w:rPr>
-          <w:sz w:val="24"/>
-          <w:lang w:val="de-AT"/>
-        </w:rPr>
-      </w:pPr>
-      <w:r>
-        <w:rPr>
-          <w:sz w:val="24"/>
-          <w:lang w:val="de-AT"/>
-        </w:rPr>
-        <w:t>Registrieren</w:t>
-      </w:r>
-      <w:r>
-        <w:rPr>
-          <w:sz w:val="24"/>
-          <w:lang w:val="de-AT"/>
-        </w:rPr>
-        <w:t>: der Teilnehmer registriert sich bei der App mit der Email und seinem Passwort. Hinterlegt ist auch der Name.</w:t>
-      </w:r>
-    </w:p>
-    <w:p>
-      <w:pPr>
-        <w:pStyle w:val="Listenabsatz"/>
-        <w:numPr>
-          <w:ilvl w:val="0"/>
-          <w:numId w:val="1"/>
-        </w:numPr>
-        <w:rPr>
-          <w:sz w:val="24"/>
-          <w:lang w:val="de-AT"/>
-        </w:rPr>
-      </w:pPr>
-      <w:r>
-        <w:rPr>
-          <w:sz w:val="24"/>
-          <w:lang w:val="de-AT"/>
-        </w:rPr>
-        <w:t xml:space="preserve">Login: Wenn der Teilnehmer schon registriert ist braucht er sich das nächste Mal einfach nur noch anmelden. </w:t>
-      </w:r>
-    </w:p>
-    <w:p>
-      <w:pPr>
-        <w:pStyle w:val="Listenabsatz"/>
-        <w:numPr>
-          <w:ilvl w:val="0"/>
-          <w:numId w:val="1"/>
-        </w:numPr>
-        <w:rPr>
-          <w:sz w:val="24"/>
-          <w:lang w:val="de-AT"/>
-        </w:rPr>
-      </w:pPr>
-      <w:r>
-        <w:rPr>
-          <w:sz w:val="24"/>
-          <w:lang w:val="de-AT"/>
-        </w:rPr>
-        <w:t>Logout</w:t>
-      </w:r>
-    </w:p>
-    <w:p>
-      <w:pPr>
-        <w:pStyle w:val="Listenabsatz"/>
-        <w:numPr>
-          <w:ilvl w:val="0"/>
-          <w:numId w:val="1"/>
-        </w:numPr>
-        <w:rPr>
-          <w:sz w:val="24"/>
-          <w:lang w:val="de-AT"/>
-        </w:rPr>
-      </w:pPr>
-      <w:r>
-        <w:rPr>
-          <w:sz w:val="24"/>
-          <w:lang w:val="de-AT"/>
-        </w:rPr>
-        <w:t>Events suchen</w:t>
-      </w:r>
-      <w:r>
-        <w:rPr>
-          <w:sz w:val="24"/>
-          <w:lang w:val="de-AT"/>
-        </w:rPr>
-        <w:t>: In allen Hinterlegten Events wird nach Ort, Datum oder Sportart gesucht</w:t>
-      </w:r>
-    </w:p>
-    <w:p>
-      <w:pPr>
-        <w:pStyle w:val="Listenabsatz"/>
-        <w:numPr>
-          <w:ilvl w:val="0"/>
-          <w:numId w:val="1"/>
-        </w:numPr>
-        <w:rPr>
-          <w:sz w:val="24"/>
-          <w:lang w:val="de-AT"/>
-        </w:rPr>
-      </w:pPr>
-      <w:r>
-        <w:rPr>
-          <w:sz w:val="24"/>
-          <w:lang w:val="de-AT"/>
-        </w:rPr>
-        <w:t>Bei Events anmelden</w:t>
-      </w:r>
-      <w:r>
-        <w:rPr>
-          <w:sz w:val="24"/>
-          <w:lang w:val="de-AT"/>
-        </w:rPr>
-        <w:t>: Teilnehmer können sich bei Events anmelden</w:t>
-      </w:r>
-      <w:r>
-        <w:rPr>
-          <w:sz w:val="24"/>
-          <w:lang w:val="de-AT"/>
-        </w:rPr>
-        <w:t xml:space="preserve"> und bekommen schon eine Startnummer zugewiesen, die sie dann bei der Eventinformation am Tage des Events abholen können.</w:t>
-      </w:r>
-    </w:p>
-    <w:p>
-      <w:pPr>
-        <w:pStyle w:val="Listenabsatz"/>
-        <w:numPr>
-          <w:ilvl w:val="0"/>
-          <w:numId w:val="1"/>
-        </w:numPr>
-        <w:rPr>
-          <w:sz w:val="24"/>
-          <w:lang w:val="de-AT"/>
-        </w:rPr>
-      </w:pPr>
-      <w:r>
-        <w:rPr>
-          <w:sz w:val="24"/>
-          <w:lang w:val="de-AT"/>
-        </w:rPr>
-        <w:t>Event ansehen</w:t>
-      </w:r>
-      <w:r>
-        <w:rPr>
-          <w:sz w:val="24"/>
-          <w:lang w:val="de-AT"/>
-        </w:rPr>
-        <w:t>: Alle Informationen wie Name des Events, Ort, Datum, Beschreibung und maximale Teilnehmeranzahl</w:t>
-      </w:r>
-    </w:p>
-    <w:p>
-      <w:pPr>
-        <w:pStyle w:val="Listenabsatz"/>
-        <w:numPr>
-          <w:ilvl w:val="0"/>
-          <w:numId w:val="1"/>
-        </w:numPr>
-        <w:rPr>
-          <w:sz w:val="24"/>
-          <w:lang w:val="de-AT"/>
-        </w:rPr>
-      </w:pPr>
-      <w:r>
-        <w:rPr>
-          <w:sz w:val="24"/>
-          <w:lang w:val="de-AT"/>
-        </w:rPr>
-        <w:t>Alle seine Events ansehen</w:t>
-      </w:r>
-      <w:r>
-        <w:rPr>
-          <w:sz w:val="24"/>
-          <w:lang w:val="de-AT"/>
-        </w:rPr>
-        <w:t>: Hier werden alle Events zu denen der Teilnehmer sich bereits angemeldet hat angezeigt</w:t>
-      </w:r>
-    </w:p>
-    <w:p>
-      <w:pPr>
-        <w:pStyle w:val="Listenabsatz"/>
-        <w:numPr>
-          <w:ilvl w:val="0"/>
-          <w:numId w:val="1"/>
-        </w:numPr>
-        <w:rPr>
-          <w:sz w:val="24"/>
-          <w:lang w:val="de-AT"/>
-        </w:rPr>
-      </w:pPr>
-      <w:r>
-        <w:rPr>
-          <w:sz w:val="24"/>
-          <w:lang w:val="de-AT"/>
-        </w:rPr>
-        <w:t>Account löschen</w:t>
-      </w:r>
-    </w:p>
-    <w:p>
-      <w:pPr>
-        <w:rPr>
-          <w:sz w:val="24"/>
-          <w:lang w:val="de-AT"/>
-        </w:rPr>
-      </w:pPr>
-      <w:r>
-        <w:rPr>
-          <w:sz w:val="24"/>
-          <w:lang w:val="de-AT"/>
-        </w:rPr>
-        <w:t>2. App: Veranstalter</w:t>
-      </w:r>
-    </w:p>
-    <w:p>
-      <w:pPr>
-        <w:pStyle w:val="Listenabsatz"/>
-        <w:numPr>
-          <w:ilvl w:val="0"/>
-          <w:numId w:val="1"/>
-        </w:numPr>
-        <w:rPr>
-          <w:sz w:val="24"/>
-          <w:lang w:val="de-AT"/>
-        </w:rPr>
-      </w:pPr>
-      <w:r>
-        <w:rPr>
-          <w:sz w:val="24"/>
-          <w:lang w:val="de-AT"/>
-        </w:rPr>
-        <w:t>Registrieren</w:t>
-      </w:r>
-    </w:p>
-    <w:p>
-      <w:pPr>
-        <w:pStyle w:val="Listenabsatz"/>
-        <w:numPr>
-          <w:ilvl w:val="0"/>
-          <w:numId w:val="1"/>
-        </w:numPr>
-        <w:rPr>
-          <w:sz w:val="24"/>
-          <w:lang w:val="de-AT"/>
-        </w:rPr>
-      </w:pPr>
-      <w:r>
-        <w:rPr>
-          <w:sz w:val="24"/>
-          <w:lang w:val="de-AT"/>
-        </w:rPr>
-        <w:t>Anmelden</w:t>
-      </w:r>
-    </w:p>
-    <w:p>
-      <w:pPr>
-        <w:pStyle w:val="Listenabsatz"/>
-        <w:numPr>
-          <w:ilvl w:val="0"/>
-          <w:numId w:val="1"/>
-        </w:numPr>
-        <w:rPr>
-          <w:sz w:val="24"/>
-          <w:lang w:val="de-AT"/>
-        </w:rPr>
-      </w:pPr>
-      <w:r>
-        <w:rPr>
-          <w:sz w:val="24"/>
-          <w:lang w:val="de-AT"/>
-        </w:rPr>
-        <w:t>Abmelden</w:t>
-      </w:r>
-    </w:p>
-    <w:p>
-      <w:pPr>
-        <w:pStyle w:val="Listenabsatz"/>
-        <w:numPr>
-          <w:ilvl w:val="0"/>
-          <w:numId w:val="2"/>
-        </w:numPr>
-        <w:rPr>
-          <w:sz w:val="24"/>
-          <w:lang w:val="de-AT"/>
-        </w:rPr>
-      </w:pPr>
-      <w:r>
-        <w:rPr>
-          <w:sz w:val="24"/>
-          <w:lang w:val="de-AT"/>
-        </w:rPr>
-        <w:t>Account löschen</w:t>
-      </w:r>
-    </w:p>
-    <w:p>
-      <w:pPr>
-        <w:pStyle w:val="Listenabsatz"/>
-        <w:numPr>
-          <w:ilvl w:val="0"/>
-          <w:numId w:val="2"/>
-        </w:numPr>
-        <w:rPr>
-          <w:sz w:val="24"/>
-          <w:lang w:val="de-AT"/>
-        </w:rPr>
-      </w:pPr>
-      <w:r>
-        <w:rPr>
-          <w:sz w:val="24"/>
-          <w:lang w:val="de-AT"/>
-        </w:rPr>
-        <w:t>Event erstellen</w:t>
-      </w:r>
-    </w:p>
-    <w:p>
-      <w:pPr>
-        <w:pStyle w:val="Listenabsatz"/>
-        <w:numPr>
-          <w:ilvl w:val="0"/>
-          <w:numId w:val="2"/>
-        </w:numPr>
-        <w:rPr>
-          <w:sz w:val="24"/>
-          <w:lang w:val="de-AT"/>
-        </w:rPr>
-      </w:pPr>
-      <w:r>
-        <w:rPr>
-          <w:sz w:val="24"/>
-          <w:lang w:val="de-AT"/>
-        </w:rPr>
-        <w:t>Event editieren (absagen/verschieben)</w:t>
-      </w:r>
-      <w:r>
-        <w:rPr>
-          <w:sz w:val="24"/>
-          <w:lang w:val="de-AT"/>
-        </w:rPr>
-        <w:t>: Wenn sich die Daten eines Events verändern bekommen alle Teilnehmer eine Information, dass sich etwas verändert hat.</w:t>
-      </w:r>
-    </w:p>
-    <w:p>
-      <w:pPr>
-        <w:pStyle w:val="Listenabsatz"/>
-        <w:numPr>
-          <w:ilvl w:val="0"/>
-          <w:numId w:val="2"/>
-        </w:numPr>
-        <w:rPr>
-          <w:sz w:val="24"/>
-          <w:lang w:val="de-AT"/>
-        </w:rPr>
-      </w:pPr>
-      <w:r>
-        <w:rPr>
-          <w:sz w:val="24"/>
-          <w:lang w:val="de-AT"/>
-        </w:rPr>
-        <w:t>Alle Teilnehmer eines Events anzeigen</w:t>
-      </w:r>
-    </w:p>
-    <w:p>
-      <w:pPr>
-        <w:pStyle w:val="Listenabsatz"/>
-        <w:numPr>
-          <w:ilvl w:val="0"/>
-          <w:numId w:val="2"/>
-        </w:numPr>
-        <w:rPr>
-          <w:sz w:val="24"/>
-          <w:lang w:val="de-AT"/>
-        </w:rPr>
-      </w:pPr>
-      <w:r>
-        <w:rPr>
-          <w:sz w:val="24"/>
-          <w:lang w:val="de-AT"/>
-        </w:rPr>
-        <w:t>Teilnehmer von einem Event entfernen</w:t>
+      <w:r>
+        <w:rPr>
+          <w:sz w:val="24"/>
+          <w:lang w:val="de-AT"/>
+        </w:rPr>
+        <w:t xml:space="preserve"> </w:t>
       </w:r>
       <w:bookmarkStart w:id="0" w:name="_GoBack"/>
       <w:bookmarkEnd w:id="0"/>
@@ -450,6 +58,405 @@
           <w:lang w:val="de-AT"/>
         </w:rPr>
       </w:pPr>
+      <w:r>
+        <w:rPr>
+          <w:sz w:val="24"/>
+          <w:lang w:val="de-AT"/>
+        </w:rPr>
+        <w:t>1.App: Teilnehmer</w:t>
+      </w:r>
+    </w:p>
+    <w:p>
+      <w:pPr>
+        <w:pStyle w:val="ListParagraph"/>
+        <w:numPr>
+          <w:ilvl w:val="0"/>
+          <w:numId w:val="1"/>
+        </w:numPr>
+        <w:rPr>
+          <w:sz w:val="24"/>
+          <w:lang w:val="de-AT"/>
+        </w:rPr>
+      </w:pPr>
+      <w:r>
+        <w:rPr>
+          <w:sz w:val="24"/>
+          <w:lang w:val="de-AT"/>
+        </w:rPr>
+        <w:t>Registrieren</w:t>
+      </w:r>
+      <w:r>
+        <w:rPr>
+          <w:sz w:val="24"/>
+          <w:lang w:val="de-AT"/>
+        </w:rPr>
+        <w:t>: der Teilnehmer registriert sich bei der App mit der Email und seinem Passwort. Hinterlegt ist auch der Name.</w:t>
+      </w:r>
+    </w:p>
+    <w:p>
+      <w:pPr>
+        <w:pStyle w:val="ListParagraph"/>
+        <w:numPr>
+          <w:ilvl w:val="0"/>
+          <w:numId w:val="1"/>
+        </w:numPr>
+        <w:rPr>
+          <w:sz w:val="24"/>
+          <w:lang w:val="de-AT"/>
+        </w:rPr>
+      </w:pPr>
+      <w:r>
+        <w:rPr>
+          <w:sz w:val="24"/>
+          <w:lang w:val="de-AT"/>
+        </w:rPr>
+        <w:t xml:space="preserve">Login: Wenn der Teilnehmer schon registriert ist braucht er sich das nächste Mal einfach nur noch anmelden. </w:t>
+      </w:r>
+    </w:p>
+    <w:p>
+      <w:pPr>
+        <w:pStyle w:val="ListParagraph"/>
+        <w:numPr>
+          <w:ilvl w:val="0"/>
+          <w:numId w:val="1"/>
+        </w:numPr>
+        <w:rPr>
+          <w:sz w:val="24"/>
+          <w:lang w:val="de-AT"/>
+        </w:rPr>
+      </w:pPr>
+      <w:r>
+        <w:rPr>
+          <w:sz w:val="24"/>
+          <w:lang w:val="de-AT"/>
+        </w:rPr>
+        <w:t>Logout</w:t>
+      </w:r>
+    </w:p>
+    <w:p>
+      <w:pPr>
+        <w:pStyle w:val="ListParagraph"/>
+        <w:numPr>
+          <w:ilvl w:val="0"/>
+          <w:numId w:val="1"/>
+        </w:numPr>
+        <w:rPr>
+          <w:sz w:val="24"/>
+          <w:lang w:val="de-AT"/>
+        </w:rPr>
+      </w:pPr>
+      <w:r>
+        <w:rPr>
+          <w:sz w:val="24"/>
+          <w:lang w:val="de-AT"/>
+        </w:rPr>
+        <w:t>Events suchen</w:t>
+      </w:r>
+      <w:r>
+        <w:rPr>
+          <w:sz w:val="24"/>
+          <w:lang w:val="de-AT"/>
+        </w:rPr>
+        <w:t>: In allen Hinterlegten Events wird nach Ort, Datum oder Sportart gesucht</w:t>
+      </w:r>
+    </w:p>
+    <w:p>
+      <w:pPr>
+        <w:pStyle w:val="ListParagraph"/>
+        <w:numPr>
+          <w:ilvl w:val="0"/>
+          <w:numId w:val="1"/>
+        </w:numPr>
+        <w:rPr>
+          <w:sz w:val="24"/>
+          <w:lang w:val="de-AT"/>
+        </w:rPr>
+      </w:pPr>
+      <w:r>
+        <w:rPr>
+          <w:sz w:val="24"/>
+          <w:lang w:val="de-AT"/>
+        </w:rPr>
+        <w:t>Bei Events anmelden</w:t>
+      </w:r>
+      <w:r>
+        <w:rPr>
+          <w:sz w:val="24"/>
+          <w:lang w:val="de-AT"/>
+        </w:rPr>
+        <w:t>: Teilnehmer können sich bei Events anmelden</w:t>
+      </w:r>
+      <w:r>
+        <w:rPr>
+          <w:sz w:val="24"/>
+          <w:lang w:val="de-AT"/>
+        </w:rPr>
+        <w:t xml:space="preserve"> und bekommen schon eine Startnummer zugewiesen, die sie dann bei der Eventinformation am Tage des Events abholen können.</w:t>
+      </w:r>
+    </w:p>
+    <w:p>
+      <w:pPr>
+        <w:pStyle w:val="ListParagraph"/>
+        <w:numPr>
+          <w:ilvl w:val="0"/>
+          <w:numId w:val="1"/>
+        </w:numPr>
+        <w:rPr>
+          <w:sz w:val="24"/>
+          <w:lang w:val="de-AT"/>
+        </w:rPr>
+      </w:pPr>
+      <w:r>
+        <w:rPr>
+          <w:sz w:val="24"/>
+          <w:lang w:val="de-AT"/>
+        </w:rPr>
+        <w:t>Event ansehen</w:t>
+      </w:r>
+      <w:r>
+        <w:rPr>
+          <w:sz w:val="24"/>
+          <w:lang w:val="de-AT"/>
+        </w:rPr>
+        <w:t>: Alle Informationen wie Name des Events, Ort, Datum, Beschreibung und maximale Teilnehmeranzahl</w:t>
+      </w:r>
+    </w:p>
+    <w:p>
+      <w:pPr>
+        <w:pStyle w:val="ListParagraph"/>
+        <w:numPr>
+          <w:ilvl w:val="0"/>
+          <w:numId w:val="1"/>
+        </w:numPr>
+        <w:rPr>
+          <w:sz w:val="24"/>
+          <w:lang w:val="de-AT"/>
+        </w:rPr>
+      </w:pPr>
+      <w:r>
+        <w:rPr>
+          <w:sz w:val="24"/>
+          <w:lang w:val="de-AT"/>
+        </w:rPr>
+        <w:t>Alle seine Events ansehen</w:t>
+      </w:r>
+      <w:r>
+        <w:rPr>
+          <w:sz w:val="24"/>
+          <w:lang w:val="de-AT"/>
+        </w:rPr>
+        <w:t>: Hier werden alle Events zu denen der Teilnehmer sich bereits angemeldet hat angezeigt</w:t>
+      </w:r>
+    </w:p>
+    <w:p>
+      <w:pPr>
+        <w:pStyle w:val="ListParagraph"/>
+        <w:numPr>
+          <w:ilvl w:val="0"/>
+          <w:numId w:val="1"/>
+        </w:numPr>
+        <w:rPr>
+          <w:sz w:val="24"/>
+          <w:lang w:val="de-AT"/>
+        </w:rPr>
+      </w:pPr>
+      <w:r>
+        <w:rPr>
+          <w:sz w:val="24"/>
+          <w:lang w:val="de-AT"/>
+        </w:rPr>
+        <w:t>Account löschen</w:t>
+      </w:r>
+    </w:p>
+    <w:p>
+      <w:pPr>
+        <w:rPr>
+          <w:sz w:val="24"/>
+          <w:lang w:val="de-AT"/>
+        </w:rPr>
+      </w:pPr>
+      <w:r>
+        <w:rPr>
+          <w:sz w:val="24"/>
+          <w:lang w:val="de-AT"/>
+        </w:rPr>
+        <w:t>2. App: Veranstalter</w:t>
+      </w:r>
+    </w:p>
+    <w:p>
+      <w:pPr>
+        <w:pStyle w:val="ListParagraph"/>
+        <w:numPr>
+          <w:ilvl w:val="0"/>
+          <w:numId w:val="1"/>
+        </w:numPr>
+        <w:rPr>
+          <w:sz w:val="24"/>
+          <w:lang w:val="de-AT"/>
+        </w:rPr>
+      </w:pPr>
+      <w:r>
+        <w:rPr>
+          <w:sz w:val="24"/>
+          <w:lang w:val="de-AT"/>
+        </w:rPr>
+        <w:t>Registrieren</w:t>
+      </w:r>
+    </w:p>
+    <w:p>
+      <w:pPr>
+        <w:pStyle w:val="ListParagraph"/>
+        <w:numPr>
+          <w:ilvl w:val="0"/>
+          <w:numId w:val="1"/>
+        </w:numPr>
+        <w:rPr>
+          <w:sz w:val="24"/>
+          <w:lang w:val="de-AT"/>
+        </w:rPr>
+      </w:pPr>
+      <w:r>
+        <w:rPr>
+          <w:sz w:val="24"/>
+          <w:lang w:val="de-AT"/>
+        </w:rPr>
+        <w:t>Anmelden</w:t>
+      </w:r>
+    </w:p>
+    <w:p>
+      <w:pPr>
+        <w:pStyle w:val="ListParagraph"/>
+        <w:numPr>
+          <w:ilvl w:val="0"/>
+          <w:numId w:val="1"/>
+        </w:numPr>
+        <w:rPr>
+          <w:sz w:val="24"/>
+          <w:lang w:val="de-AT"/>
+        </w:rPr>
+      </w:pPr>
+      <w:r>
+        <w:rPr>
+          <w:sz w:val="24"/>
+          <w:lang w:val="de-AT"/>
+        </w:rPr>
+        <w:t>Abmelden</w:t>
+      </w:r>
+    </w:p>
+    <w:p>
+      <w:pPr>
+        <w:pStyle w:val="ListParagraph"/>
+        <w:numPr>
+          <w:ilvl w:val="0"/>
+          <w:numId w:val="2"/>
+        </w:numPr>
+        <w:rPr>
+          <w:sz w:val="24"/>
+          <w:lang w:val="de-AT"/>
+        </w:rPr>
+      </w:pPr>
+      <w:r>
+        <w:rPr>
+          <w:sz w:val="24"/>
+          <w:lang w:val="de-AT"/>
+        </w:rPr>
+        <w:t>Account löschen</w:t>
+      </w:r>
+    </w:p>
+    <w:p>
+      <w:pPr>
+        <w:pStyle w:val="ListParagraph"/>
+        <w:numPr>
+          <w:ilvl w:val="0"/>
+          <w:numId w:val="2"/>
+        </w:numPr>
+        <w:rPr>
+          <w:sz w:val="24"/>
+          <w:lang w:val="de-AT"/>
+        </w:rPr>
+      </w:pPr>
+      <w:r>
+        <w:rPr>
+          <w:sz w:val="24"/>
+          <w:lang w:val="de-AT"/>
+        </w:rPr>
+        <w:t>Event erstellen</w:t>
+      </w:r>
+    </w:p>
+    <w:p>
+      <w:pPr>
+        <w:pStyle w:val="ListParagraph"/>
+        <w:numPr>
+          <w:ilvl w:val="0"/>
+          <w:numId w:val="2"/>
+        </w:numPr>
+        <w:rPr>
+          <w:sz w:val="24"/>
+          <w:lang w:val="de-AT"/>
+        </w:rPr>
+      </w:pPr>
+      <w:r>
+        <w:rPr>
+          <w:sz w:val="24"/>
+          <w:lang w:val="de-AT"/>
+        </w:rPr>
+        <w:t>Event editieren (absagen/verschieben)</w:t>
+      </w:r>
+      <w:r>
+        <w:rPr>
+          <w:sz w:val="24"/>
+          <w:lang w:val="de-AT"/>
+        </w:rPr>
+        <w:t>: Wenn sich die Daten eines Events verändern bekommen alle Teilnehmer eine Information, dass sich etwas verändert hat.</w:t>
+      </w:r>
+    </w:p>
+    <w:p>
+      <w:pPr>
+        <w:pStyle w:val="ListParagraph"/>
+        <w:numPr>
+          <w:ilvl w:val="0"/>
+          <w:numId w:val="2"/>
+        </w:numPr>
+        <w:rPr>
+          <w:sz w:val="24"/>
+          <w:lang w:val="de-AT"/>
+        </w:rPr>
+      </w:pPr>
+      <w:r>
+        <w:rPr>
+          <w:sz w:val="24"/>
+          <w:lang w:val="de-AT"/>
+        </w:rPr>
+        <w:t>Alle Teilnehmer eines Events anzeigen</w:t>
+      </w:r>
+    </w:p>
+    <w:p>
+      <w:pPr>
+        <w:pStyle w:val="ListParagraph"/>
+        <w:numPr>
+          <w:ilvl w:val="0"/>
+          <w:numId w:val="2"/>
+        </w:numPr>
+        <w:rPr>
+          <w:sz w:val="24"/>
+          <w:lang w:val="de-AT"/>
+        </w:rPr>
+      </w:pPr>
+      <w:r>
+        <w:rPr>
+          <w:sz w:val="24"/>
+          <w:lang w:val="de-AT"/>
+        </w:rPr>
+        <w:t>Teilnehmer von einem Event entfernen</w:t>
+      </w:r>
+    </w:p>
+    <w:p>
+      <w:pPr>
+        <w:rPr>
+          <w:sz w:val="24"/>
+          <w:lang w:val="de-AT"/>
+        </w:rPr>
+      </w:pPr>
     </w:p>
     <w:p>
       <w:pPr>
@@ -468,7 +475,7 @@
     </w:p>
     <w:p>
       <w:pPr>
-        <w:pStyle w:val="Listenabsatz"/>
+        <w:pStyle w:val="ListParagraph"/>
         <w:numPr>
           <w:ilvl w:val="0"/>
           <w:numId w:val="2"/>
@@ -478,21 +485,12 @@
           <w:lang w:val="de-AT"/>
         </w:rPr>
       </w:pPr>
-      <w:proofErr w:type="spellStart"/>
-      <w:r>
-        <w:rPr>
-          <w:sz w:val="24"/>
-          <w:lang w:val="de-AT"/>
-        </w:rPr>
-        <w:t>Notifications</w:t>
-      </w:r>
-      <w:proofErr w:type="spellEnd"/>
-      <w:r>
-        <w:rPr>
-          <w:sz w:val="24"/>
-          <w:lang w:val="de-AT"/>
-        </w:rPr>
-        <w:t xml:space="preserve"> bei Editierung der Veranstaltung</w:t>
+      <w:r>
+        <w:rPr>
+          <w:sz w:val="24"/>
+          <w:lang w:val="de-AT"/>
+        </w:rPr>
+        <w:t>Notifications bei Editierung der Veranstaltung</w:t>
       </w:r>
     </w:p>
     <w:sectPr>
@@ -1186,17 +1184,17 @@
     <w:lsdException w:name="Hashtag" w:semiHidden="1" w:unhideWhenUsed="1"/>
     <w:lsdException w:name="Unresolved Mention" w:semiHidden="1" w:unhideWhenUsed="1"/>
   </w:latentStyles>
-  <w:style w:type="paragraph" w:default="1" w:styleId="Standard">
+  <w:style w:type="paragraph" w:default="1" w:styleId="Normal">
     <w:name w:val="Normal"/>
     <w:qFormat/>
   </w:style>
-  <w:style w:type="character" w:default="1" w:styleId="Absatz-Standardschriftart">
+  <w:style w:type="character" w:default="1" w:styleId="DefaultParagraphFont">
     <w:name w:val="Default Paragraph Font"/>
     <w:uiPriority w:val="1"/>
     <w:semiHidden/>
     <w:unhideWhenUsed/>
   </w:style>
-  <w:style w:type="table" w:default="1" w:styleId="NormaleTabelle">
+  <w:style w:type="table" w:default="1" w:styleId="TableNormal">
     <w:name w:val="Normal Table"/>
     <w:uiPriority w:val="99"/>
     <w:semiHidden/>
@@ -1211,16 +1209,16 @@
       </w:tblCellMar>
     </w:tblPr>
   </w:style>
-  <w:style w:type="numbering" w:default="1" w:styleId="KeineListe">
+  <w:style w:type="numbering" w:default="1" w:styleId="NoList">
     <w:name w:val="No List"/>
     <w:uiPriority w:val="99"/>
     <w:semiHidden/>
     <w:unhideWhenUsed/>
   </w:style>
-  <w:style w:type="paragraph" w:styleId="Kopfzeile">
+  <w:style w:type="paragraph" w:styleId="Header">
     <w:name w:val="header"/>
-    <w:basedOn w:val="Standard"/>
-    <w:link w:val="KopfzeileZchn"/>
+    <w:basedOn w:val="Normal"/>
+    <w:link w:val="HeaderChar"/>
     <w:uiPriority w:val="99"/>
     <w:unhideWhenUsed/>
     <w:rsid w:val="003C19A3"/>
@@ -1232,17 +1230,17 @@
       <w:spacing w:after="0" w:line="240" w:lineRule="auto"/>
     </w:pPr>
   </w:style>
-  <w:style w:type="character" w:customStyle="1" w:styleId="KopfzeileZchn">
-    <w:name w:val="Kopfzeile Zchn"/>
-    <w:basedOn w:val="Absatz-Standardschriftart"/>
-    <w:link w:val="Kopfzeile"/>
+  <w:style w:type="character" w:customStyle="1" w:styleId="HeaderChar">
+    <w:name w:val="Header Char"/>
+    <w:basedOn w:val="DefaultParagraphFont"/>
+    <w:link w:val="Header"/>
     <w:uiPriority w:val="99"/>
     <w:rsid w:val="003C19A3"/>
   </w:style>
-  <w:style w:type="paragraph" w:styleId="Fuzeile">
+  <w:style w:type="paragraph" w:styleId="Footer">
     <w:name w:val="footer"/>
-    <w:basedOn w:val="Standard"/>
-    <w:link w:val="FuzeileZchn"/>
+    <w:basedOn w:val="Normal"/>
+    <w:link w:val="FooterChar"/>
     <w:uiPriority w:val="99"/>
     <w:unhideWhenUsed/>
     <w:rsid w:val="003C19A3"/>
@@ -1254,16 +1252,16 @@
       <w:spacing w:after="0" w:line="240" w:lineRule="auto"/>
     </w:pPr>
   </w:style>
-  <w:style w:type="character" w:customStyle="1" w:styleId="FuzeileZchn">
-    <w:name w:val="Fußzeile Zchn"/>
-    <w:basedOn w:val="Absatz-Standardschriftart"/>
-    <w:link w:val="Fuzeile"/>
+  <w:style w:type="character" w:customStyle="1" w:styleId="FooterChar">
+    <w:name w:val="Footer Char"/>
+    <w:basedOn w:val="DefaultParagraphFont"/>
+    <w:link w:val="Footer"/>
     <w:uiPriority w:val="99"/>
     <w:rsid w:val="003C19A3"/>
   </w:style>
-  <w:style w:type="paragraph" w:styleId="Listenabsatz">
+  <w:style w:type="paragraph" w:styleId="ListParagraph">
     <w:name w:val="List Paragraph"/>
-    <w:basedOn w:val="Standard"/>
+    <w:basedOn w:val="Normal"/>
     <w:uiPriority w:val="34"/>
     <w:qFormat/>
     <w:rsid w:val="002C7628"/>
